--- a/equation.docx
+++ b/equation.docx
@@ -24,10 +24,10 @@
             <v:path o:extrusionok="f" gradientshapeok="t" o:connecttype="rect"/>
             <o:lock v:ext="edit" aspectratio="t"/>
           </v:shapetype>
-          <v:shape id="_x0000_i1025" type="#_x0000_t75" style="width:190.75pt;height:39.2pt" o:ole="">
+          <v:shape id="_x0000_i1025" type="#_x0000_t75" style="width:190.85pt;height:38.7pt" o:ole="">
             <v:imagedata r:id="rId4" o:title=""/>
           </v:shape>
-          <o:OLEObject Type="Embed" ProgID="Unknown" ShapeID="_x0000_i1025" DrawAspect="Content" ObjectID="_1637835842" r:id="rId5"/>
+          <o:OLEObject Type="Embed" ProgID="Unknown" ShapeID="_x0000_i1025" DrawAspect="Content" ObjectID="_1637863976" r:id="rId5"/>
         </w:object>
       </w:r>
     </w:p>
@@ -35,10 +35,10 @@
     <w:p>
       <w:r>
         <w:object w:dxaOrig="1200" w:dyaOrig="360" w14:anchorId="5CBE4722">
-          <v:shape id="_x0000_i1027" type="#_x0000_t75" style="width:60.2pt;height:18.25pt" o:ole="">
+          <v:shape id="_x0000_i1027" type="#_x0000_t75" style="width:59.75pt;height:18.35pt" o:ole="">
             <v:imagedata r:id="rId6" o:title=""/>
           </v:shape>
-          <o:OLEObject Type="Embed" ProgID="Unknown" ShapeID="_x0000_i1027" DrawAspect="Content" ObjectID="_1637835843" r:id="rId7"/>
+          <o:OLEObject Type="Embed" ProgID="Unknown" ShapeID="_x0000_i1027" DrawAspect="Content" ObjectID="_1637863977" r:id="rId7"/>
         </w:object>
       </w:r>
     </w:p>
@@ -46,10 +46,10 @@
     <w:p>
       <w:r>
         <w:object w:dxaOrig="2020" w:dyaOrig="780" w14:anchorId="613891A2">
-          <v:shape id="_x0000_i1029" type="#_x0000_t75" style="width:101pt;height:39.2pt" o:ole="">
+          <v:shape id="_x0000_i1029" type="#_x0000_t75" style="width:101.2pt;height:38.7pt" o:ole="">
             <v:imagedata r:id="rId8" o:title=""/>
           </v:shape>
-          <o:OLEObject Type="Embed" ProgID="Unknown" ShapeID="_x0000_i1029" DrawAspect="Content" ObjectID="_1637835844" r:id="rId9"/>
+          <o:OLEObject Type="Embed" ProgID="Unknown" ShapeID="_x0000_i1029" DrawAspect="Content" ObjectID="_1637863978" r:id="rId9"/>
         </w:object>
       </w:r>
     </w:p>
@@ -57,10 +57,10 @@
     <w:p>
       <w:r>
         <w:object w:dxaOrig="5700" w:dyaOrig="360" w14:anchorId="3B00DC8D">
-          <v:shape id="_x0000_i1031" type="#_x0000_t75" style="width:284.8pt;height:18.25pt" o:ole="">
+          <v:shape id="_x0000_i1031" type="#_x0000_t75" style="width:285.3pt;height:18.35pt" o:ole="">
             <v:imagedata r:id="rId10" o:title=""/>
           </v:shape>
-          <o:OLEObject Type="Embed" ProgID="Unknown" ShapeID="_x0000_i1031" DrawAspect="Content" ObjectID="_1637835845" r:id="rId11"/>
+          <o:OLEObject Type="Embed" ProgID="Unknown" ShapeID="_x0000_i1031" DrawAspect="Content" ObjectID="_1637863979" r:id="rId11"/>
         </w:object>
       </w:r>
     </w:p>
@@ -68,20 +68,20 @@
     <w:p>
       <w:r>
         <w:object w:dxaOrig="1820" w:dyaOrig="720" w14:anchorId="56F095D6">
-          <v:shape id="_x0000_i1033" type="#_x0000_t75" style="width:90.8pt;height:36pt" o:ole="">
+          <v:shape id="_x0000_i1033" type="#_x0000_t75" style="width:91pt;height:36pt" o:ole="">
             <v:imagedata r:id="rId12" o:title=""/>
           </v:shape>
-          <o:OLEObject Type="Embed" ProgID="Unknown" ShapeID="_x0000_i1033" DrawAspect="Content" ObjectID="_1637835846" r:id="rId13"/>
+          <o:OLEObject Type="Embed" ProgID="Unknown" ShapeID="_x0000_i1033" DrawAspect="Content" ObjectID="_1637863980" r:id="rId13"/>
         </w:object>
       </w:r>
     </w:p>
     <w:p>
       <w:r>
         <w:object w:dxaOrig="980" w:dyaOrig="360" w14:anchorId="4BDC986E">
-          <v:shape id="_x0000_i1035" type="#_x0000_t75" style="width:48.9pt;height:18.25pt" o:ole="">
+          <v:shape id="_x0000_i1035" type="#_x0000_t75" style="width:48.9pt;height:18.35pt" o:ole="">
             <v:imagedata r:id="rId14" o:title=""/>
           </v:shape>
-          <o:OLEObject Type="Embed" ProgID="Unknown" ShapeID="_x0000_i1035" DrawAspect="Content" ObjectID="_1637835847" r:id="rId15"/>
+          <o:OLEObject Type="Embed" ProgID="Unknown" ShapeID="_x0000_i1035" DrawAspect="Content" ObjectID="_1637863981" r:id="rId15"/>
         </w:object>
       </w:r>
     </w:p>
@@ -89,20 +89,20 @@
     <w:p>
       <w:r>
         <w:object w:dxaOrig="1160" w:dyaOrig="380" w14:anchorId="35A01788">
-          <v:shape id="_x0000_i1039" type="#_x0000_t75" style="width:58.05pt;height:18.8pt" o:ole="">
+          <v:shape id="_x0000_i1039" type="#_x0000_t75" style="width:57.75pt;height:19pt" o:ole="">
             <v:imagedata r:id="rId16" o:title=""/>
           </v:shape>
-          <o:OLEObject Type="Embed" ProgID="Unknown" ShapeID="_x0000_i1039" DrawAspect="Content" ObjectID="_1637835848" r:id="rId17"/>
+          <o:OLEObject Type="Embed" ProgID="Unknown" ShapeID="_x0000_i1039" DrawAspect="Content" ObjectID="_1637863982" r:id="rId17"/>
         </w:object>
       </w:r>
     </w:p>
     <w:p>
       <w:r>
         <w:object w:dxaOrig="1359" w:dyaOrig="360" w14:anchorId="4873538E">
-          <v:shape id="_x0000_i1041" type="#_x0000_t75" style="width:67.7pt;height:18.25pt" o:ole="">
+          <v:shape id="_x0000_i1041" type="#_x0000_t75" style="width:67.9pt;height:18.35pt" o:ole="">
             <v:imagedata r:id="rId18" o:title=""/>
           </v:shape>
-          <o:OLEObject Type="Embed" ProgID="Unknown" ShapeID="_x0000_i1041" DrawAspect="Content" ObjectID="_1637835849" r:id="rId19"/>
+          <o:OLEObject Type="Embed" ProgID="Unknown" ShapeID="_x0000_i1041" DrawAspect="Content" ObjectID="_1637863983" r:id="rId19"/>
         </w:object>
       </w:r>
     </w:p>
@@ -115,10 +115,10 @@
       </w:pPr>
       <w:r>
         <w:object w:dxaOrig="2460" w:dyaOrig="720" w14:anchorId="52553254">
-          <v:shape id="_x0000_i1057" type="#_x0000_t75" style="width:123.05pt;height:36pt" o:ole="">
+          <v:shape id="_x0000_i1057" type="#_x0000_t75" style="width:122.95pt;height:36pt" o:ole="">
             <v:imagedata r:id="rId20" o:title=""/>
           </v:shape>
-          <o:OLEObject Type="Embed" ProgID="Unknown" ShapeID="_x0000_i1057" DrawAspect="Content" ObjectID="_1637835850" r:id="rId21"/>
+          <o:OLEObject Type="Embed" ProgID="Unknown" ShapeID="_x0000_i1057" DrawAspect="Content" ObjectID="_1637863984" r:id="rId21"/>
         </w:object>
       </w:r>
     </w:p>
@@ -133,10 +133,10 @@
     <w:p>
       <w:r>
         <w:object w:dxaOrig="2460" w:dyaOrig="1939" w14:anchorId="79006DD9">
-          <v:shape id="_x0000_i1054" type="#_x0000_t75" style="width:123.05pt;height:96.7pt" o:ole="">
+          <v:shape id="_x0000_i1054" type="#_x0000_t75" style="width:122.95pt;height:97.15pt" o:ole="">
             <v:imagedata r:id="rId22" o:title=""/>
           </v:shape>
-          <o:OLEObject Type="Embed" ProgID="Unknown" ShapeID="_x0000_i1054" DrawAspect="Content" ObjectID="_1637835851" r:id="rId23"/>
+          <o:OLEObject Type="Embed" ProgID="Unknown" ShapeID="_x0000_i1054" DrawAspect="Content" ObjectID="_1637863985" r:id="rId23"/>
         </w:object>
       </w:r>
     </w:p>
@@ -147,7 +147,7 @@
           <v:shape id="_x0000_i1058" type="#_x0000_t75" style="width:95.1pt;height:97.8pt" o:ole="">
             <v:imagedata r:id="rId24" o:title=""/>
           </v:shape>
-          <o:OLEObject Type="Embed" ProgID="Unknown" ShapeID="_x0000_i1058" DrawAspect="Content" ObjectID="_1637835852" r:id="rId25"/>
+          <o:OLEObject Type="Embed" ProgID="Unknown" ShapeID="_x0000_i1058" DrawAspect="Content" ObjectID="_1637863986" r:id="rId25"/>
         </w:object>
       </w:r>
     </w:p>
@@ -155,33 +155,55 @@
     <w:p>
       <w:r>
         <w:object w:dxaOrig="5340" w:dyaOrig="460" w14:anchorId="7193CEEA">
-          <v:shape id="_x0000_i1060" type="#_x0000_t75" style="width:267.05pt;height:23.1pt" o:ole="">
+          <v:shape id="_x0000_i1060" type="#_x0000_t75" style="width:266.95pt;height:23.1pt" o:ole="">
             <v:imagedata r:id="rId26" o:title=""/>
           </v:shape>
-          <o:OLEObject Type="Embed" ProgID="Unknown" ShapeID="_x0000_i1060" DrawAspect="Content" ObjectID="_1637835853" r:id="rId27"/>
+          <o:OLEObject Type="Embed" ProgID="Unknown" ShapeID="_x0000_i1060" DrawAspect="Content" ObjectID="_1637863987" r:id="rId27"/>
         </w:object>
       </w:r>
     </w:p>
     <w:p>
       <w:r>
         <w:object w:dxaOrig="3500" w:dyaOrig="520" w14:anchorId="22F7CC4E">
-          <v:shape id="_x0000_i1062" type="#_x0000_t75" style="width:175.15pt;height:25.8pt" o:ole="">
+          <v:shape id="_x0000_i1062" type="#_x0000_t75" style="width:175.25pt;height:25.8pt" o:ole="">
             <v:imagedata r:id="rId28" o:title=""/>
           </v:shape>
-          <o:OLEObject Type="Embed" ProgID="Unknown" ShapeID="_x0000_i1062" DrawAspect="Content" ObjectID="_1637835854" r:id="rId29"/>
+          <o:OLEObject Type="Embed" ProgID="Unknown" ShapeID="_x0000_i1062" DrawAspect="Content" ObjectID="_1637863988" r:id="rId29"/>
         </w:object>
       </w:r>
     </w:p>
     <w:p>
       <w:r>
         <w:object w:dxaOrig="5780" w:dyaOrig="520" w14:anchorId="622B55C1">
-          <v:shape id="_x0000_i1064" type="#_x0000_t75" style="width:289.05pt;height:25.8pt" o:ole="">
+          <v:shape id="_x0000_i1064" type="#_x0000_t75" style="width:288.7pt;height:25.8pt" o:ole="">
             <v:imagedata r:id="rId30" o:title=""/>
           </v:shape>
-          <o:OLEObject Type="Embed" ProgID="Unknown" ShapeID="_x0000_i1064" DrawAspect="Content" ObjectID="_1637835855" r:id="rId31"/>
-        </w:object>
-      </w:r>
-    </w:p>
+          <o:OLEObject Type="Embed" ProgID="Unknown" ShapeID="_x0000_i1064" DrawAspect="Content" ObjectID="_1637863989" r:id="rId31"/>
+        </w:object>
+      </w:r>
+    </w:p>
+    <w:p>
+      <w:r>
+        <w:object w:dxaOrig="5899" w:dyaOrig="460" w14:anchorId="39F50280">
+          <v:shape id="_x0000_i1066" type="#_x0000_t75" style="width:294.8pt;height:23.1pt" o:ole="">
+            <v:imagedata r:id="rId32" o:title=""/>
+          </v:shape>
+          <o:OLEObject Type="Embed" ProgID="Unknown" ShapeID="_x0000_i1066" DrawAspect="Content" ObjectID="_1637863990" r:id="rId33"/>
+        </w:object>
+      </w:r>
+    </w:p>
+    <w:p/>
+    <w:p>
+      <w:r>
+        <w:object w:dxaOrig="5400" w:dyaOrig="1219" w14:anchorId="39FBBC7B">
+          <v:shape id="_x0000_i1068" type="#_x0000_t75" style="width:270.35pt;height:61.15pt" o:ole="">
+            <v:imagedata r:id="rId34" o:title=""/>
+          </v:shape>
+          <o:OLEObject Type="Embed" ProgID="Unknown" ShapeID="_x0000_i1068" DrawAspect="Content" ObjectID="_1637863991" r:id="rId35"/>
+        </w:object>
+      </w:r>
+    </w:p>
+    <w:p/>
     <w:p>
       <w:pPr>
         <w:rPr>
@@ -189,11 +211,11 @@
         </w:rPr>
       </w:pPr>
       <w:r>
-        <w:object w:dxaOrig="5899" w:dyaOrig="460" w14:anchorId="39F50280">
-          <v:shape id="_x0000_i1066" type="#_x0000_t75" style="width:295pt;height:23.1pt" o:ole="">
-            <v:imagedata r:id="rId32" o:title=""/>
-          </v:shape>
-          <o:OLEObject Type="Embed" ProgID="Unknown" ShapeID="_x0000_i1066" DrawAspect="Content" ObjectID="_1637835856" r:id="rId33"/>
+        <w:object w:dxaOrig="4500" w:dyaOrig="1120" w14:anchorId="63FC2BD3">
+          <v:shape id="_x0000_i1070" type="#_x0000_t75" style="width:224.85pt;height:55.7pt" o:ole="">
+            <v:imagedata r:id="rId36" o:title=""/>
+          </v:shape>
+          <o:OLEObject Type="Embed" ProgID="Unknown" ShapeID="_x0000_i1070" DrawAspect="Content" ObjectID="_1637863992" r:id="rId37"/>
         </w:object>
       </w:r>
       <w:bookmarkStart w:id="0" w:name="_GoBack"/>

--- a/equation.docx
+++ b/equation.docx
@@ -27,7 +27,7 @@
           <v:shape id="_x0000_i1025" type="#_x0000_t75" style="width:190.85pt;height:38.7pt" o:ole="">
             <v:imagedata r:id="rId4" o:title=""/>
           </v:shape>
-          <o:OLEObject Type="Embed" ProgID="Unknown" ShapeID="_x0000_i1025" DrawAspect="Content" ObjectID="_1637863976" r:id="rId5"/>
+          <o:OLEObject Type="Embed" ProgID="Unknown" ShapeID="_x0000_i1025" DrawAspect="Content" ObjectID="_1637864147" r:id="rId5"/>
         </w:object>
       </w:r>
     </w:p>
@@ -38,7 +38,7 @@
           <v:shape id="_x0000_i1027" type="#_x0000_t75" style="width:59.75pt;height:18.35pt" o:ole="">
             <v:imagedata r:id="rId6" o:title=""/>
           </v:shape>
-          <o:OLEObject Type="Embed" ProgID="Unknown" ShapeID="_x0000_i1027" DrawAspect="Content" ObjectID="_1637863977" r:id="rId7"/>
+          <o:OLEObject Type="Embed" ProgID="Unknown" ShapeID="_x0000_i1027" DrawAspect="Content" ObjectID="_1637864148" r:id="rId7"/>
         </w:object>
       </w:r>
     </w:p>
@@ -49,7 +49,7 @@
           <v:shape id="_x0000_i1029" type="#_x0000_t75" style="width:101.2pt;height:38.7pt" o:ole="">
             <v:imagedata r:id="rId8" o:title=""/>
           </v:shape>
-          <o:OLEObject Type="Embed" ProgID="Unknown" ShapeID="_x0000_i1029" DrawAspect="Content" ObjectID="_1637863978" r:id="rId9"/>
+          <o:OLEObject Type="Embed" ProgID="Unknown" ShapeID="_x0000_i1029" DrawAspect="Content" ObjectID="_1637864149" r:id="rId9"/>
         </w:object>
       </w:r>
     </w:p>
@@ -60,7 +60,7 @@
           <v:shape id="_x0000_i1031" type="#_x0000_t75" style="width:285.3pt;height:18.35pt" o:ole="">
             <v:imagedata r:id="rId10" o:title=""/>
           </v:shape>
-          <o:OLEObject Type="Embed" ProgID="Unknown" ShapeID="_x0000_i1031" DrawAspect="Content" ObjectID="_1637863979" r:id="rId11"/>
+          <o:OLEObject Type="Embed" ProgID="Unknown" ShapeID="_x0000_i1031" DrawAspect="Content" ObjectID="_1637864150" r:id="rId11"/>
         </w:object>
       </w:r>
     </w:p>
@@ -71,7 +71,7 @@
           <v:shape id="_x0000_i1033" type="#_x0000_t75" style="width:91pt;height:36pt" o:ole="">
             <v:imagedata r:id="rId12" o:title=""/>
           </v:shape>
-          <o:OLEObject Type="Embed" ProgID="Unknown" ShapeID="_x0000_i1033" DrawAspect="Content" ObjectID="_1637863980" r:id="rId13"/>
+          <o:OLEObject Type="Embed" ProgID="Unknown" ShapeID="_x0000_i1033" DrawAspect="Content" ObjectID="_1637864151" r:id="rId13"/>
         </w:object>
       </w:r>
     </w:p>
@@ -81,7 +81,7 @@
           <v:shape id="_x0000_i1035" type="#_x0000_t75" style="width:48.9pt;height:18.35pt" o:ole="">
             <v:imagedata r:id="rId14" o:title=""/>
           </v:shape>
-          <o:OLEObject Type="Embed" ProgID="Unknown" ShapeID="_x0000_i1035" DrawAspect="Content" ObjectID="_1637863981" r:id="rId15"/>
+          <o:OLEObject Type="Embed" ProgID="Unknown" ShapeID="_x0000_i1035" DrawAspect="Content" ObjectID="_1637864152" r:id="rId15"/>
         </w:object>
       </w:r>
     </w:p>
@@ -92,7 +92,7 @@
           <v:shape id="_x0000_i1039" type="#_x0000_t75" style="width:57.75pt;height:19pt" o:ole="">
             <v:imagedata r:id="rId16" o:title=""/>
           </v:shape>
-          <o:OLEObject Type="Embed" ProgID="Unknown" ShapeID="_x0000_i1039" DrawAspect="Content" ObjectID="_1637863982" r:id="rId17"/>
+          <o:OLEObject Type="Embed" ProgID="Unknown" ShapeID="_x0000_i1039" DrawAspect="Content" ObjectID="_1637864153" r:id="rId17"/>
         </w:object>
       </w:r>
     </w:p>
@@ -102,7 +102,7 @@
           <v:shape id="_x0000_i1041" type="#_x0000_t75" style="width:67.9pt;height:18.35pt" o:ole="">
             <v:imagedata r:id="rId18" o:title=""/>
           </v:shape>
-          <o:OLEObject Type="Embed" ProgID="Unknown" ShapeID="_x0000_i1041" DrawAspect="Content" ObjectID="_1637863983" r:id="rId19"/>
+          <o:OLEObject Type="Embed" ProgID="Unknown" ShapeID="_x0000_i1041" DrawAspect="Content" ObjectID="_1637864154" r:id="rId19"/>
         </w:object>
       </w:r>
     </w:p>
@@ -118,7 +118,7 @@
           <v:shape id="_x0000_i1057" type="#_x0000_t75" style="width:122.95pt;height:36pt" o:ole="">
             <v:imagedata r:id="rId20" o:title=""/>
           </v:shape>
-          <o:OLEObject Type="Embed" ProgID="Unknown" ShapeID="_x0000_i1057" DrawAspect="Content" ObjectID="_1637863984" r:id="rId21"/>
+          <o:OLEObject Type="Embed" ProgID="Unknown" ShapeID="_x0000_i1057" DrawAspect="Content" ObjectID="_1637864155" r:id="rId21"/>
         </w:object>
       </w:r>
     </w:p>
@@ -136,7 +136,7 @@
           <v:shape id="_x0000_i1054" type="#_x0000_t75" style="width:122.95pt;height:97.15pt" o:ole="">
             <v:imagedata r:id="rId22" o:title=""/>
           </v:shape>
-          <o:OLEObject Type="Embed" ProgID="Unknown" ShapeID="_x0000_i1054" DrawAspect="Content" ObjectID="_1637863985" r:id="rId23"/>
+          <o:OLEObject Type="Embed" ProgID="Unknown" ShapeID="_x0000_i1054" DrawAspect="Content" ObjectID="_1637864156" r:id="rId23"/>
         </w:object>
       </w:r>
     </w:p>
@@ -147,7 +147,7 @@
           <v:shape id="_x0000_i1058" type="#_x0000_t75" style="width:95.1pt;height:97.8pt" o:ole="">
             <v:imagedata r:id="rId24" o:title=""/>
           </v:shape>
-          <o:OLEObject Type="Embed" ProgID="Unknown" ShapeID="_x0000_i1058" DrawAspect="Content" ObjectID="_1637863986" r:id="rId25"/>
+          <o:OLEObject Type="Embed" ProgID="Unknown" ShapeID="_x0000_i1058" DrawAspect="Content" ObjectID="_1637864157" r:id="rId25"/>
         </w:object>
       </w:r>
     </w:p>
@@ -158,7 +158,7 @@
           <v:shape id="_x0000_i1060" type="#_x0000_t75" style="width:266.95pt;height:23.1pt" o:ole="">
             <v:imagedata r:id="rId26" o:title=""/>
           </v:shape>
-          <o:OLEObject Type="Embed" ProgID="Unknown" ShapeID="_x0000_i1060" DrawAspect="Content" ObjectID="_1637863987" r:id="rId27"/>
+          <o:OLEObject Type="Embed" ProgID="Unknown" ShapeID="_x0000_i1060" DrawAspect="Content" ObjectID="_1637864158" r:id="rId27"/>
         </w:object>
       </w:r>
     </w:p>
@@ -168,7 +168,7 @@
           <v:shape id="_x0000_i1062" type="#_x0000_t75" style="width:175.25pt;height:25.8pt" o:ole="">
             <v:imagedata r:id="rId28" o:title=""/>
           </v:shape>
-          <o:OLEObject Type="Embed" ProgID="Unknown" ShapeID="_x0000_i1062" DrawAspect="Content" ObjectID="_1637863988" r:id="rId29"/>
+          <o:OLEObject Type="Embed" ProgID="Unknown" ShapeID="_x0000_i1062" DrawAspect="Content" ObjectID="_1637864159" r:id="rId29"/>
         </w:object>
       </w:r>
     </w:p>
@@ -178,7 +178,7 @@
           <v:shape id="_x0000_i1064" type="#_x0000_t75" style="width:288.7pt;height:25.8pt" o:ole="">
             <v:imagedata r:id="rId30" o:title=""/>
           </v:shape>
-          <o:OLEObject Type="Embed" ProgID="Unknown" ShapeID="_x0000_i1064" DrawAspect="Content" ObjectID="_1637863989" r:id="rId31"/>
+          <o:OLEObject Type="Embed" ProgID="Unknown" ShapeID="_x0000_i1064" DrawAspect="Content" ObjectID="_1637864160" r:id="rId31"/>
         </w:object>
       </w:r>
     </w:p>
@@ -188,7 +188,7 @@
           <v:shape id="_x0000_i1066" type="#_x0000_t75" style="width:294.8pt;height:23.1pt" o:ole="">
             <v:imagedata r:id="rId32" o:title=""/>
           </v:shape>
-          <o:OLEObject Type="Embed" ProgID="Unknown" ShapeID="_x0000_i1066" DrawAspect="Content" ObjectID="_1637863990" r:id="rId33"/>
+          <o:OLEObject Type="Embed" ProgID="Unknown" ShapeID="_x0000_i1066" DrawAspect="Content" ObjectID="_1637864161" r:id="rId33"/>
         </w:object>
       </w:r>
     </w:p>
@@ -199,7 +199,7 @@
           <v:shape id="_x0000_i1068" type="#_x0000_t75" style="width:270.35pt;height:61.15pt" o:ole="">
             <v:imagedata r:id="rId34" o:title=""/>
           </v:shape>
-          <o:OLEObject Type="Embed" ProgID="Unknown" ShapeID="_x0000_i1068" DrawAspect="Content" ObjectID="_1637863991" r:id="rId35"/>
+          <o:OLEObject Type="Embed" ProgID="Unknown" ShapeID="_x0000_i1068" DrawAspect="Content" ObjectID="_1637864162" r:id="rId35"/>
         </w:object>
       </w:r>
     </w:p>
@@ -210,12 +210,19 @@
           <w:rFonts w:hint="eastAsia"/>
         </w:rPr>
       </w:pPr>
+    </w:p>
+    <w:p>
+      <w:pPr>
+        <w:rPr>
+          <w:rFonts w:hint="eastAsia"/>
+        </w:rPr>
+      </w:pPr>
       <w:r>
         <w:object w:dxaOrig="4500" w:dyaOrig="1120" w14:anchorId="63FC2BD3">
           <v:shape id="_x0000_i1070" type="#_x0000_t75" style="width:224.85pt;height:55.7pt" o:ole="">
             <v:imagedata r:id="rId36" o:title=""/>
           </v:shape>
-          <o:OLEObject Type="Embed" ProgID="Unknown" ShapeID="_x0000_i1070" DrawAspect="Content" ObjectID="_1637863992" r:id="rId37"/>
+          <o:OLEObject Type="Embed" ProgID="Unknown" ShapeID="_x0000_i1070" DrawAspect="Content" ObjectID="_1637864163" r:id="rId37"/>
         </w:object>
       </w:r>
       <w:bookmarkStart w:id="0" w:name="_GoBack"/>
